--- a/Documentation/Sections/Background.docx
+++ b/Documentation/Sections/Background.docx
@@ -113,41 +113,77 @@
         <w:rPr>
           <w:lang w:val="en-MY"/>
         </w:rPr>
-        <w:t xml:space="preserve">Using conventional technology for fertilizing or harvesting fields cannot solve the current problems faced by agriculture. Approaches are required that are based on state-of-the-art information and communication technologies and that digitize and automate agriculture. In other words, Smart Farming. Smart Farming makes it possible to simultaneously render agriculture more sustainable, </w:t>
-      </w:r>
-      <w:proofErr w:type="gramStart"/>
+        <w:t>The present issues facing agriculture cannot be resolved by using traditional methods to fertilize or harvest land. As a result, strategies for digitizing and automating agriculture—also referred to as "Smart Farming"—that are based on cutting-edge ICT are needed</w:t>
+      </w:r>
       <w:r>
         <w:rPr>
           <w:lang w:val="en-MY"/>
         </w:rPr>
-        <w:t>efficient</w:t>
-      </w:r>
-      <w:proofErr w:type="gramEnd"/>
+        <w:t xml:space="preserve"> \cite{</w:t>
+      </w:r>
+      <w:proofErr w:type="spellStart"/>
       <w:r>
         <w:rPr>
           <w:lang w:val="en-MY"/>
         </w:rPr>
-        <w:t xml:space="preserve"> and resilient. Lower costs for the sensor technology make investments in smart farming technologies attractive. That's why the market is currently being flooded with a variety of services from different manufacturers. </w:t>
-      </w:r>
-      <w:proofErr w:type="gramStart"/>
+        <w:t>smartfarm</w:t>
+      </w:r>
+      <w:proofErr w:type="spellEnd"/>
       <w:r>
         <w:rPr>
           <w:lang w:val="en-MY"/>
         </w:rPr>
-        <w:t>In order to</w:t>
-      </w:r>
-      <w:proofErr w:type="gramEnd"/>
+        <w:t>}</w:t>
+      </w:r>
       <w:r>
         <w:rPr>
           <w:lang w:val="en-MY"/>
         </w:rPr>
-        <w:t xml:space="preserve"> ensure the interoperability of these services, they are integrated into the Internet of Things for the Farm (Farm IoT)</w:t>
+        <w:t>. Agriculture can be simultaneously made more resilient, efficient, and sustainable thanks to smart farming. Smart agricultural technology investments are appealing due of lower sensor technology prices. Because of this, there is presently an oversupply of services from various producers on the market</w:t>
       </w:r>
       <w:r>
         <w:rPr>
           <w:lang w:val="en-MY"/>
         </w:rPr>
-        <w:t xml:space="preserve">. </w:t>
+        <w:t xml:space="preserve"> and t</w:t>
+      </w:r>
+      <w:r>
+        <w:rPr>
+          <w:lang w:val="en-MY"/>
+        </w:rPr>
+        <w:t>hey are incorporated into the Internet of Things for the Farm to guarantee the interoperability of these services (Farm IoT)</w:t>
+      </w:r>
+      <w:r>
+        <w:rPr>
+          <w:lang w:val="en-MY"/>
+        </w:rPr>
+        <w:t xml:space="preserve"> </w:t>
+      </w:r>
+      <w:r>
+        <w:rPr>
+          <w:lang w:val="en-MY"/>
+        </w:rPr>
+        <w:t>\cite{</w:t>
+      </w:r>
+      <w:proofErr w:type="spellStart"/>
+      <w:r>
+        <w:rPr>
+          <w:lang w:val="en-MY"/>
+        </w:rPr>
+        <w:t>smartfarm</w:t>
+      </w:r>
+      <w:proofErr w:type="spellEnd"/>
+      <w:r>
+        <w:rPr>
+          <w:lang w:val="en-MY"/>
+        </w:rPr>
+        <w:t>}</w:t>
+      </w:r>
+      <w:r>
+        <w:rPr>
+          <w:lang w:val="en-MY"/>
+        </w:rPr>
+        <w:t>.</w:t>
       </w:r>
     </w:p>
     <w:p>
@@ -184,7 +220,13 @@
         <w:t>Deep Learning or known as deep structured learning</w:t>
       </w:r>
       <w:r>
-        <w:t xml:space="preserve"> \cite{wiki}</w:t>
+        <w:t xml:space="preserve"> \cite{</w:t>
+      </w:r>
+      <w:r>
+        <w:t>deng_overview_2011</w:t>
+      </w:r>
+      <w:r>
+        <w:t>}</w:t>
       </w:r>
       <w:r>
         <w:t xml:space="preserve">, which are modeled after the structure and operation of the brain, are a subfield of machine learning approaches that deal with algorithms that use numerous layers to gradually extract higher-level properties from the raw input. Another frequently mentioned advantage of deep learning models, in addition to scalability, is their capacity for </w:t>
@@ -196,7 +238,13 @@
         <w:t>feature extraction from unprocessed data, also known as feature learning</w:t>
       </w:r>
       <w:r>
-        <w:t xml:space="preserve"> \cite{what}</w:t>
+        <w:t xml:space="preserve"> \cite{</w:t>
+      </w:r>
+      <w:r>
+        <w:t>advance</w:t>
+      </w:r>
+      <w:r>
+        <w:t>}</w:t>
       </w:r>
       <w:r>
         <w:t>.</w:t>
@@ -225,27 +273,245 @@
         <w:t xml:space="preserve"> where n</w:t>
       </w:r>
       <w:r>
-        <w:t>euron is the basic building block. The neuron, depict in ``Fig. \</w:t>
-      </w:r>
-      <w:proofErr w:type="gramStart"/>
-      <w:r>
-        <w:t>ref{</w:t>
-      </w:r>
-      <w:proofErr w:type="gramEnd"/>
-      <w:r>
-        <w:t>}”, can have several input and output just like human neuron except this neuron is a set of mathematical function \cite{design}. The multiple input can be visualize as shown in ``Fig. \</w:t>
-      </w:r>
-      <w:proofErr w:type="gramStart"/>
-      <w:r>
-        <w:t>ref{</w:t>
-      </w:r>
-      <w:proofErr w:type="gramEnd"/>
+        <w:t>euron is the basic building block. The neuron, depict in ``Fig. \ref{</w:t>
+      </w:r>
+      <w:proofErr w:type="spellStart"/>
+      <w:r>
+        <w:t>single_input</w:t>
+      </w:r>
+      <w:proofErr w:type="spellEnd"/>
+      <w:r>
+        <w:t>}”, can have several input and output just like human neuron except this neuron is a set of mathematical function \cite{design}. The multiple input can be visualize as shown in ``Fig. \ref{</w:t>
+      </w:r>
+      <w:proofErr w:type="spellStart"/>
+      <w:r>
+        <w:t>multiple_input</w:t>
+      </w:r>
+      <w:proofErr w:type="spellEnd"/>
       <w:r>
         <w:t>}”.</w:t>
       </w:r>
     </w:p>
     <w:p/>
-    <w:p/>
+    <w:p>
+      <w:r>
+        <w:t>\</w:t>
+      </w:r>
+      <w:proofErr w:type="gramStart"/>
+      <w:r>
+        <w:t>begin</w:t>
+      </w:r>
+      <w:proofErr w:type="gramEnd"/>
+      <w:r>
+        <w:t>{figure}[</w:t>
+      </w:r>
+      <w:proofErr w:type="spellStart"/>
+      <w:r>
+        <w:t>ht</w:t>
+      </w:r>
+      <w:proofErr w:type="spellEnd"/>
+      <w:r>
+        <w:t>]</w:t>
+      </w:r>
+    </w:p>
+    <w:p>
+      <w:r>
+        <w:t xml:space="preserve">    \</w:t>
+      </w:r>
+      <w:proofErr w:type="gramStart"/>
+      <w:r>
+        <w:t>centering</w:t>
+      </w:r>
+      <w:proofErr w:type="gramEnd"/>
+    </w:p>
+    <w:p>
+      <w:r>
+        <w:t xml:space="preserve">    \</w:t>
+      </w:r>
+      <w:proofErr w:type="spellStart"/>
+      <w:r>
+        <w:t>includegraphics</w:t>
+      </w:r>
+      <w:proofErr w:type="spellEnd"/>
+      <w:r>
+        <w:t>[width=0.2\</w:t>
+      </w:r>
+      <w:proofErr w:type="spellStart"/>
+      <w:proofErr w:type="gramStart"/>
+      <w:r>
+        <w:t>textwidth</w:t>
+      </w:r>
+      <w:proofErr w:type="spellEnd"/>
+      <w:r>
+        <w:t>]{</w:t>
+      </w:r>
+      <w:proofErr w:type="spellStart"/>
+      <w:proofErr w:type="gramEnd"/>
+      <w:r>
+        <w:t>single_input</w:t>
+      </w:r>
+      <w:proofErr w:type="spellEnd"/>
+      <w:r>
+        <w:t>}</w:t>
+      </w:r>
+    </w:p>
+    <w:p>
+      <w:r>
+        <w:t xml:space="preserve">    \</w:t>
+      </w:r>
+      <w:proofErr w:type="gramStart"/>
+      <w:r>
+        <w:t>caption{</w:t>
+      </w:r>
+      <w:proofErr w:type="gramEnd"/>
+      <w:r>
+        <w:t>Neuron with single input \cite{design}}</w:t>
+      </w:r>
+    </w:p>
+    <w:p>
+      <w:r>
+        <w:t xml:space="preserve">    \</w:t>
+      </w:r>
+      <w:proofErr w:type="gramStart"/>
+      <w:r>
+        <w:t>label</w:t>
+      </w:r>
+      <w:proofErr w:type="gramEnd"/>
+      <w:r>
+        <w:t>{</w:t>
+      </w:r>
+      <w:proofErr w:type="spellStart"/>
+      <w:r>
+        <w:t>single_input</w:t>
+      </w:r>
+      <w:proofErr w:type="spellEnd"/>
+      <w:r>
+        <w:t>}</w:t>
+      </w:r>
+    </w:p>
+    <w:p>
+      <w:r>
+        <w:t>\</w:t>
+      </w:r>
+      <w:proofErr w:type="gramStart"/>
+      <w:r>
+        <w:t>end</w:t>
+      </w:r>
+      <w:proofErr w:type="gramEnd"/>
+      <w:r>
+        <w:t>{figure}</w:t>
+      </w:r>
+    </w:p>
+    <w:p>
+      <w:r>
+        <w:lastRenderedPageBreak/>
+        <w:t>\</w:t>
+      </w:r>
+      <w:proofErr w:type="gramStart"/>
+      <w:r>
+        <w:t>begin</w:t>
+      </w:r>
+      <w:proofErr w:type="gramEnd"/>
+      <w:r>
+        <w:t>{figure}[</w:t>
+      </w:r>
+      <w:proofErr w:type="spellStart"/>
+      <w:r>
+        <w:t>ht</w:t>
+      </w:r>
+      <w:proofErr w:type="spellEnd"/>
+      <w:r>
+        <w:t>]</w:t>
+      </w:r>
+    </w:p>
+    <w:p>
+      <w:r>
+        <w:t xml:space="preserve">    \</w:t>
+      </w:r>
+      <w:proofErr w:type="gramStart"/>
+      <w:r>
+        <w:t>centering</w:t>
+      </w:r>
+      <w:proofErr w:type="gramEnd"/>
+    </w:p>
+    <w:p>
+      <w:r>
+        <w:t xml:space="preserve">    \</w:t>
+      </w:r>
+      <w:proofErr w:type="spellStart"/>
+      <w:r>
+        <w:t>includegraphics</w:t>
+      </w:r>
+      <w:proofErr w:type="spellEnd"/>
+      <w:r>
+        <w:t>[width=0.2\</w:t>
+      </w:r>
+      <w:proofErr w:type="spellStart"/>
+      <w:proofErr w:type="gramStart"/>
+      <w:r>
+        <w:t>textwidth</w:t>
+      </w:r>
+      <w:proofErr w:type="spellEnd"/>
+      <w:r>
+        <w:t>]{</w:t>
+      </w:r>
+      <w:proofErr w:type="spellStart"/>
+      <w:proofErr w:type="gramEnd"/>
+      <w:r>
+        <w:t>multiple_input</w:t>
+      </w:r>
+      <w:proofErr w:type="spellEnd"/>
+      <w:r>
+        <w:t>}</w:t>
+      </w:r>
+    </w:p>
+    <w:p>
+      <w:r>
+        <w:t xml:space="preserve">    \</w:t>
+      </w:r>
+      <w:proofErr w:type="gramStart"/>
+      <w:r>
+        <w:t>caption{</w:t>
+      </w:r>
+      <w:proofErr w:type="gramEnd"/>
+      <w:r>
+        <w:t>Neuron with multiple input \cite{design}}</w:t>
+      </w:r>
+    </w:p>
+    <w:p>
+      <w:r>
+        <w:t xml:space="preserve">    \</w:t>
+      </w:r>
+      <w:proofErr w:type="gramStart"/>
+      <w:r>
+        <w:t>label</w:t>
+      </w:r>
+      <w:proofErr w:type="gramEnd"/>
+      <w:r>
+        <w:t>{</w:t>
+      </w:r>
+      <w:proofErr w:type="spellStart"/>
+      <w:r>
+        <w:t>multiple_input</w:t>
+      </w:r>
+      <w:proofErr w:type="spellEnd"/>
+      <w:r>
+        <w:t>}</w:t>
+      </w:r>
+    </w:p>
+    <w:p>
+      <w:r>
+        <w:t>\</w:t>
+      </w:r>
+      <w:proofErr w:type="gramStart"/>
+      <w:r>
+        <w:t>end</w:t>
+      </w:r>
+      <w:proofErr w:type="gramEnd"/>
+      <w:r>
+        <w:t>{figure}</w:t>
+      </w:r>
+    </w:p>
     <w:p>
       <w:pPr>
         <w:rPr>
@@ -304,7 +570,6 @@
         <w:rPr>
           <w:noProof/>
         </w:rPr>
-        <w:lastRenderedPageBreak/>
         <w:drawing>
           <wp:inline distT="0" distB="0" distL="0" distR="0" wp14:anchorId="44C4DDFE" wp14:editId="3CA08470">
             <wp:extent cx="1377065" cy="958209"/>
@@ -345,15 +610,139 @@
     <w:p/>
     <w:p>
       <w:r>
-        <w:t>Every neuron has their own transfer function or activation function to satisfy some specification of the problem that the neuron is attempting to solve. ``Fig. \</w:t>
-      </w:r>
-      <w:proofErr w:type="gramStart"/>
-      <w:r>
-        <w:t>ref{</w:t>
-      </w:r>
-      <w:proofErr w:type="gramEnd"/>
-      <w:r>
-        <w:t>}”shows the example of transfer function.</w:t>
+        <w:t>Every neuron has their own transfer function or activation function to satisfy some specification of the problem that the neuron is attempting to solve</w:t>
+      </w:r>
+      <w:r>
+        <w:t xml:space="preserve"> </w:t>
+      </w:r>
+      <w:r>
+        <w:t>\cite{design}</w:t>
+      </w:r>
+      <w:r>
+        <w:t>. ``Fig. \ref{</w:t>
+      </w:r>
+      <w:proofErr w:type="spellStart"/>
+      <w:r>
+        <w:t>tf_linear</w:t>
+      </w:r>
+      <w:proofErr w:type="spellEnd"/>
+      <w:proofErr w:type="gramStart"/>
+      <w:r>
+        <w:t>}”shows</w:t>
+      </w:r>
+      <w:proofErr w:type="gramEnd"/>
+      <w:r>
+        <w:t xml:space="preserve"> the example of transfer function.</w:t>
+      </w:r>
+    </w:p>
+    <w:p/>
+    <w:p>
+      <w:r>
+        <w:t>\</w:t>
+      </w:r>
+      <w:proofErr w:type="gramStart"/>
+      <w:r>
+        <w:t>begin</w:t>
+      </w:r>
+      <w:proofErr w:type="gramEnd"/>
+      <w:r>
+        <w:t>{figure}[</w:t>
+      </w:r>
+      <w:proofErr w:type="spellStart"/>
+      <w:r>
+        <w:t>ht</w:t>
+      </w:r>
+      <w:proofErr w:type="spellEnd"/>
+      <w:r>
+        <w:t>]</w:t>
+      </w:r>
+    </w:p>
+    <w:p>
+      <w:r>
+        <w:t xml:space="preserve">    \</w:t>
+      </w:r>
+      <w:proofErr w:type="gramStart"/>
+      <w:r>
+        <w:t>centering</w:t>
+      </w:r>
+      <w:proofErr w:type="gramEnd"/>
+    </w:p>
+    <w:p>
+      <w:r>
+        <w:t xml:space="preserve">    \</w:t>
+      </w:r>
+      <w:proofErr w:type="spellStart"/>
+      <w:r>
+        <w:t>includegraphics</w:t>
+      </w:r>
+      <w:proofErr w:type="spellEnd"/>
+      <w:r>
+        <w:t>[width=0.2\</w:t>
+      </w:r>
+      <w:proofErr w:type="spellStart"/>
+      <w:proofErr w:type="gramStart"/>
+      <w:r>
+        <w:t>textwidth</w:t>
+      </w:r>
+      <w:proofErr w:type="spellEnd"/>
+      <w:r>
+        <w:t>]{</w:t>
+      </w:r>
+      <w:proofErr w:type="spellStart"/>
+      <w:proofErr w:type="gramEnd"/>
+      <w:r>
+        <w:t>tf_linear</w:t>
+      </w:r>
+      <w:proofErr w:type="spellEnd"/>
+      <w:r>
+        <w:t>}</w:t>
+      </w:r>
+    </w:p>
+    <w:p>
+      <w:r>
+        <w:t xml:space="preserve">    \</w:t>
+      </w:r>
+      <w:proofErr w:type="gramStart"/>
+      <w:r>
+        <w:t>caption{</w:t>
+      </w:r>
+      <w:proofErr w:type="gramEnd"/>
+      <w:r>
+        <w:t>Linear transfer function \cite{design}}</w:t>
+      </w:r>
+    </w:p>
+    <w:p>
+      <w:r>
+        <w:t xml:space="preserve">    \</w:t>
+      </w:r>
+      <w:proofErr w:type="gramStart"/>
+      <w:r>
+        <w:t>label</w:t>
+      </w:r>
+      <w:proofErr w:type="gramEnd"/>
+      <w:r>
+        <w:t>{</w:t>
+      </w:r>
+      <w:proofErr w:type="spellStart"/>
+      <w:r>
+        <w:t>tf_linear</w:t>
+      </w:r>
+      <w:proofErr w:type="spellEnd"/>
+      <w:r>
+        <w:t>}</w:t>
+      </w:r>
+    </w:p>
+    <w:p>
+      <w:r>
+        <w:t>\</w:t>
+      </w:r>
+      <w:proofErr w:type="gramStart"/>
+      <w:r>
+        <w:t>end</w:t>
+      </w:r>
+      <w:proofErr w:type="gramEnd"/>
+      <w:r>
+        <w:t>{figure}</w:t>
       </w:r>
     </w:p>
     <w:p>
@@ -423,6 +812,7 @@
     </w:p>
     <w:p>
       <w:r>
+        <w:lastRenderedPageBreak/>
         <w:t xml:space="preserve">Another transfer function is log sigmoid, which constricts the output to the range of 0 to 1 from the input </w:t>
       </w:r>
       <w:r>
@@ -463,15 +853,109 @@
     </w:p>
     <w:p>
       <w:r>
-        <w:t>As mentioned before, the neuron is basic building block of neural network. This building block can be grouped into the form called layer as depict in ``Fig. \</w:t>
-      </w:r>
-      <w:proofErr w:type="gramStart"/>
-      <w:r>
-        <w:t>ref{</w:t>
-      </w:r>
-      <w:proofErr w:type="gramEnd"/>
+        <w:t>As mentioned before, the neuron is basic building block of neural network. This building block can be grouped into the form called layer as depict in ``Fig. \ref{</w:t>
+      </w:r>
+      <w:r>
+        <w:t>layer</w:t>
+      </w:r>
       <w:r>
         <w:t>}”. Every layer has their own functionalities and name. For instance, convolutional layer where the neuron acts as a kernel or filter, pooling layer, dropout layer and fully connected layers. These specific layers will be discussed more in proposed method section.</w:t>
+      </w:r>
+    </w:p>
+    <w:p>
+      <w:r>
+        <w:t>\</w:t>
+      </w:r>
+      <w:proofErr w:type="gramStart"/>
+      <w:r>
+        <w:t>begin</w:t>
+      </w:r>
+      <w:proofErr w:type="gramEnd"/>
+      <w:r>
+        <w:t>{figure}[</w:t>
+      </w:r>
+      <w:proofErr w:type="spellStart"/>
+      <w:r>
+        <w:t>ht</w:t>
+      </w:r>
+      <w:proofErr w:type="spellEnd"/>
+      <w:r>
+        <w:t>]</w:t>
+      </w:r>
+    </w:p>
+    <w:p>
+      <w:r>
+        <w:t xml:space="preserve">    \</w:t>
+      </w:r>
+      <w:proofErr w:type="gramStart"/>
+      <w:r>
+        <w:t>centering</w:t>
+      </w:r>
+      <w:proofErr w:type="gramEnd"/>
+    </w:p>
+    <w:p>
+      <w:r>
+        <w:t xml:space="preserve">    \</w:t>
+      </w:r>
+      <w:proofErr w:type="spellStart"/>
+      <w:r>
+        <w:t>includegraphics</w:t>
+      </w:r>
+      <w:proofErr w:type="spellEnd"/>
+      <w:r>
+        <w:t>[width=0.2\</w:t>
+      </w:r>
+      <w:proofErr w:type="spellStart"/>
+      <w:proofErr w:type="gramStart"/>
+      <w:r>
+        <w:t>textwidth</w:t>
+      </w:r>
+      <w:proofErr w:type="spellEnd"/>
+      <w:r>
+        <w:t>]{</w:t>
+      </w:r>
+      <w:proofErr w:type="gramEnd"/>
+      <w:r>
+        <w:t>layer}</w:t>
+      </w:r>
+    </w:p>
+    <w:p>
+      <w:r>
+        <w:t xml:space="preserve">    \</w:t>
+      </w:r>
+      <w:proofErr w:type="gramStart"/>
+      <w:r>
+        <w:t>caption{</w:t>
+      </w:r>
+      <w:proofErr w:type="gramEnd"/>
+      <w:r>
+        <w:t>A layer in neural network\cite{design}}</w:t>
+      </w:r>
+    </w:p>
+    <w:p>
+      <w:r>
+        <w:t xml:space="preserve">    \</w:t>
+      </w:r>
+      <w:proofErr w:type="gramStart"/>
+      <w:r>
+        <w:t>label</w:t>
+      </w:r>
+      <w:proofErr w:type="gramEnd"/>
+      <w:r>
+        <w:t>{layer}</w:t>
+      </w:r>
+    </w:p>
+    <w:p>
+      <w:r>
+        <w:t>\</w:t>
+      </w:r>
+      <w:proofErr w:type="gramStart"/>
+      <w:r>
+        <w:t>end</w:t>
+      </w:r>
+      <w:proofErr w:type="gramEnd"/>
+      <w:r>
+        <w:t>{figure}</w:t>
       </w:r>
     </w:p>
     <w:p>
@@ -527,30 +1011,18 @@
     </w:p>
     <w:p>
       <w:r>
-        <w:t>Aforesaid, neuron in computer science is nothing more than a set of mathematical function that have input and output. That means a layer of neuron have a set of input and output as shown in ``Fig. \</w:t>
-      </w:r>
-      <w:proofErr w:type="gramStart"/>
-      <w:r>
-        <w:t>ref{</w:t>
-      </w:r>
-      <w:proofErr w:type="gramEnd"/>
-      <w:r>
-        <w:t xml:space="preserve">}”. These variables are handled in matrix form where input matrix will be multiplied with weight and matrix of activation function and added with bias before supplied to the activation function. The output could </w:t>
-      </w:r>
-      <w:r>
-        <w:lastRenderedPageBreak/>
-        <w:t xml:space="preserve">be scalar or vector depending on the input matrix and activation matrix. Since the input and output could be vector that have more than two dimensions, they are called tensor of input or output \cite{practical}. </w:t>
-      </w:r>
-    </w:p>
-    <w:p>
-      <w:r>
-        <w:t xml:space="preserve">Just like human, before </w:t>
-      </w:r>
-      <w:r>
-        <w:t xml:space="preserve">the model </w:t>
-      </w:r>
-      <w:r>
-        <w:t xml:space="preserve">could make any decision, it should learn how to make the right decision. This phase is called training phase after the neural network, or the model is completely built. This phase will be detailed in proposed method section. </w:t>
+        <w:t>Aforesaid, neuron in computer science is nothing more than a set of mathematical function that have input and output. That means a layer of neuron have a set of input and output as shown in ``Fig. \ref{</w:t>
+      </w:r>
+      <w:r>
+        <w:t>layer</w:t>
+      </w:r>
+      <w:r>
+        <w:t xml:space="preserve">}”. These variables are handled in matrix form where input matrix will be multiplied with weight and matrix of activation function and added with bias before supplied to the activation function. The output could be scalar or vector depending on the input matrix and activation matrix. Since the input and output could be vector that have more than two dimensions, they are called tensor of input or output \cite{practical}. </w:t>
+      </w:r>
+    </w:p>
+    <w:p>
+      <w:r>
+        <w:t xml:space="preserve">Just like human, before the model could make any decision, it should learn how to make the right decision. This phase is called training phase after the neural network, or the model is completely built. This phase will be detailed in proposed method section. </w:t>
       </w:r>
     </w:p>
     <w:p>
@@ -567,6 +1039,7 @@
           <w:bCs/>
           <w:lang w:val="en-GB"/>
         </w:rPr>
+        <w:lastRenderedPageBreak/>
         <w:t>Training</w:t>
       </w:r>
     </w:p>
@@ -613,7 +1086,36 @@
         <w:rPr>
           <w:lang w:val="en-GB"/>
         </w:rPr>
-        <w:t>Before further discuss on training phase, the terms and data used for the training phase should be first comprehend. This data can be image, text, sound, time series and video and called data set \cite{datatype}. The data set will be split into two set, one for training process and another one for inference process.</w:t>
+        <w:t>Before further discuss on training phase, the terms and data used for the training phase should be first comprehend. This data can be image, text, sound, time series and video and called dataset \</w:t>
+      </w:r>
+      <w:proofErr w:type="gramStart"/>
+      <w:r>
+        <w:rPr>
+          <w:lang w:val="en-GB"/>
+        </w:rPr>
+        <w:t>cite{</w:t>
+      </w:r>
+      <w:r>
+        <w:t xml:space="preserve"> </w:t>
+      </w:r>
+      <w:r>
+        <w:rPr>
+          <w:lang w:val="en-GB"/>
+        </w:rPr>
+        <w:t>advance</w:t>
+      </w:r>
+      <w:proofErr w:type="gramEnd"/>
+      <w:r>
+        <w:rPr>
+          <w:lang w:val="en-GB"/>
+        </w:rPr>
+        <w:t xml:space="preserve"> </w:t>
+      </w:r>
+      <w:r>
+        <w:rPr>
+          <w:lang w:val="en-GB"/>
+        </w:rPr>
+        <w:t>}. The data set will be split into two set, one for training process and another one for inference process.</w:t>
       </w:r>
     </w:p>
     <w:p>
@@ -640,20 +1142,12 @@
         </w:rPr>
         <w:t xml:space="preserve">and how it is </w:t>
       </w:r>
-      <w:proofErr w:type="gramStart"/>
-      <w:r>
-        <w:rPr>
-          <w:lang w:val="en-GB"/>
-        </w:rPr>
-        <w:t xml:space="preserve">distributed  </w:t>
-      </w:r>
-      <w:r>
-        <w:rPr>
-          <w:lang w:val="en-GB"/>
-        </w:rPr>
-        <w:t>will</w:t>
-      </w:r>
-      <w:proofErr w:type="gramEnd"/>
+      <w:r>
+        <w:rPr>
+          <w:lang w:val="en-GB"/>
+        </w:rPr>
+        <w:t>distributed will</w:t>
+      </w:r>
       <w:r>
         <w:rPr>
           <w:lang w:val="en-GB"/>
@@ -709,7 +1203,19 @@
         <w:rPr>
           <w:lang w:val="en-GB"/>
         </w:rPr>
-        <w:t xml:space="preserve"> \cite{batch}</w:t>
+        <w:t xml:space="preserve"> \cite{</w:t>
+      </w:r>
+      <w:r>
+        <w:rPr>
+          <w:lang w:val="en-GB"/>
+        </w:rPr>
+        <w:t>practical</w:t>
+      </w:r>
+      <w:r>
+        <w:rPr>
+          <w:lang w:val="en-GB"/>
+        </w:rPr>
+        <w:t>}</w:t>
       </w:r>
       <w:r>
         <w:rPr>
@@ -721,44 +1227,43 @@
         <w:rPr>
           <w:lang w:val="en-GB"/>
         </w:rPr>
-        <w:t xml:space="preserve"> This is to increase the speed of </w:t>
-      </w:r>
-      <w:proofErr w:type="spellStart"/>
-      <w:r>
-        <w:rPr>
-          <w:lang w:val="en-GB"/>
-        </w:rPr>
-        <w:t>traing</w:t>
-      </w:r>
-      <w:proofErr w:type="spellEnd"/>
-      <w:r>
-        <w:rPr>
-          <w:lang w:val="en-GB"/>
-        </w:rPr>
-        <w:t xml:space="preserve"> because the number of errors that need to be stored is the number of the batch size instead of the error for each </w:t>
-      </w:r>
-      <w:proofErr w:type="gramStart"/>
-      <w:r>
-        <w:rPr>
-          <w:lang w:val="en-GB"/>
-        </w:rPr>
-        <w:t>images</w:t>
-      </w:r>
-      <w:proofErr w:type="gramEnd"/>
-      <w:r>
-        <w:rPr>
-          <w:lang w:val="en-GB"/>
-        </w:rPr>
-        <w:t xml:space="preserve"> \cite{</w:t>
-      </w:r>
-      <w:proofErr w:type="spellStart"/>
-      <w:r>
-        <w:rPr>
-          <w:lang w:val="en-GB"/>
-        </w:rPr>
-        <w:t>batchreasons</w:t>
-      </w:r>
-      <w:proofErr w:type="spellEnd"/>
+        <w:t xml:space="preserve"> This is to increase the speed of trai</w:t>
+      </w:r>
+      <w:r>
+        <w:rPr>
+          <w:lang w:val="en-GB"/>
+        </w:rPr>
+        <w:t>ni</w:t>
+      </w:r>
+      <w:r>
+        <w:rPr>
+          <w:lang w:val="en-GB"/>
+        </w:rPr>
+        <w:t>ng because the number of errors that need to be stored is the number of the batch size instead of the error for each images \</w:t>
+      </w:r>
+      <w:proofErr w:type="gramStart"/>
+      <w:r>
+        <w:rPr>
+          <w:lang w:val="en-GB"/>
+        </w:rPr>
+        <w:t>cite{</w:t>
+      </w:r>
+      <w:r>
+        <w:t xml:space="preserve"> </w:t>
+      </w:r>
+      <w:r>
+        <w:rPr>
+          <w:lang w:val="en-GB"/>
+        </w:rPr>
+        <w:t>practical</w:t>
+      </w:r>
+      <w:proofErr w:type="gramEnd"/>
+      <w:r>
+        <w:rPr>
+          <w:lang w:val="en-GB"/>
+        </w:rPr>
+        <w:t xml:space="preserve"> </w:t>
+      </w:r>
       <w:r>
         <w:rPr>
           <w:lang w:val="en-GB"/>
@@ -825,21 +1330,19 @@
         <w:rPr>
           <w:lang w:val="en-GB"/>
         </w:rPr>
-        <w:t>.  In training process, it could happen that the model is “overfitting”. Means that the model has high accuracy on trained data but low accuracy in real environment. To reduce the overfitting, the learning rate is reduced. The algorithm used to achieve that is called optimizer. For the proposed model, the optimizer used is Adam \</w:t>
-      </w:r>
-      <w:proofErr w:type="gramStart"/>
-      <w:r>
-        <w:rPr>
-          <w:lang w:val="en-GB"/>
-        </w:rPr>
-        <w:t>footnote{</w:t>
-      </w:r>
-      <w:proofErr w:type="gramEnd"/>
-      <w:r>
-        <w:rPr>
-          <w:lang w:val="en-GB"/>
-        </w:rPr>
-        <w:t>}.</w:t>
+        <w:t>.  In training process, it could happen that the model is “overfitting”. Means that the model has high accuracy on trained data but low accuracy in real environment. To reduce the overfitting, the learning rate is reduced. The algorithm used to achieve that is called optimizer. For the proposed model, the optimizer used is Adam</w:t>
+      </w:r>
+      <w:r>
+        <w:rPr>
+          <w:lang w:val="en-GB"/>
+        </w:rPr>
+        <w:t xml:space="preserve">. </w:t>
+      </w:r>
+      <w:r>
+        <w:rPr>
+          <w:lang w:val="en-GB"/>
+        </w:rPr>
+        <w:t>The detail about Adam optimization can be found at \cite{intelligent}.</w:t>
       </w:r>
     </w:p>
     <w:p>
@@ -852,7 +1355,7 @@
         <w:rPr>
           <w:lang w:val="en-GB"/>
         </w:rPr>
-        <w:t xml:space="preserve">The trained model is then </w:t>
+        <w:t xml:space="preserve">The trained model then </w:t>
       </w:r>
       <w:proofErr w:type="gramStart"/>
       <w:r>
@@ -943,16 +1446,28 @@
         <w:rPr>
           <w:lang w:val="en-GB"/>
         </w:rPr>
-        <w:t xml:space="preserve">kernel is used. To easy the development, fast ai is used because it have much simpler </w:t>
-      </w:r>
-      <w:proofErr w:type="gramStart"/>
-      <w:r>
-        <w:rPr>
-          <w:lang w:val="en-GB"/>
-        </w:rPr>
-        <w:t>API  to</w:t>
-      </w:r>
-      <w:proofErr w:type="gramEnd"/>
+        <w:t xml:space="preserve">kernel is used. To easy the development, fast ai is used because it </w:t>
+      </w:r>
+      <w:proofErr w:type="gramStart"/>
+      <w:r>
+        <w:rPr>
+          <w:lang w:val="en-GB"/>
+        </w:rPr>
+        <w:t>have</w:t>
+      </w:r>
+      <w:proofErr w:type="gramEnd"/>
+      <w:r>
+        <w:rPr>
+          <w:lang w:val="en-GB"/>
+        </w:rPr>
+        <w:t xml:space="preserve"> much simpler </w:t>
+      </w:r>
+      <w:r>
+        <w:rPr>
+          <w:lang w:val="en-GB"/>
+        </w:rPr>
+        <w:t>API to</w:t>
+      </w:r>
       <w:r>
         <w:rPr>
           <w:lang w:val="en-GB"/>

--- a/Documentation/Sections/Background.docx
+++ b/Documentation/Sections/Background.docx
@@ -3,30 +3,18 @@
 <w:document xmlns:wpc="http://schemas.microsoft.com/office/word/2010/wordprocessingCanvas" xmlns:cx="http://schemas.microsoft.com/office/drawing/2014/chartex" xmlns:cx1="http://schemas.microsoft.com/office/drawing/2015/9/8/chartex" xmlns:cx2="http://schemas.microsoft.com/office/drawing/2015/10/21/chartex" xmlns:cx3="http://schemas.microsoft.com/office/drawing/2016/5/9/chartex" xmlns:cx4="http://schemas.microsoft.com/office/drawing/2016/5/10/chartex" xmlns:cx5="http://schemas.microsoft.com/office/drawing/2016/5/11/chartex" xmlns:cx6="http://schemas.microsoft.com/office/drawing/2016/5/12/chartex" xmlns:cx7="http://schemas.microsoft.com/office/drawing/2016/5/13/chartex" xmlns:cx8="http://schemas.microsoft.com/office/drawing/2016/5/14/chartex" xmlns:mc="http://schemas.openxmlformats.org/markup-compatibility/2006" xmlns:aink="http://schemas.microsoft.com/office/drawing/2016/ink" xmlns:am3d="http://schemas.microsoft.com/office/drawing/2017/model3d" xmlns:o="urn:schemas-microsoft-com:office:office" xmlns:oel="http://schemas.microsoft.com/office/2019/extlst" xmlns:r="http://schemas.openxmlformats.org/officeDocument/2006/relationships" xmlns:m="http://schemas.openxmlformats.org/officeDocument/2006/math" xmlns:v="urn:schemas-microsoft-com:vml" xmlns:wp14="http://schemas.microsoft.com/office/word/2010/wordprocessingDrawing" xmlns:wp="http://schemas.openxmlformats.org/drawingml/2006/wordprocessingDrawing" xmlns:w10="urn:schemas-microsoft-com:office:word" xmlns:w="http://schemas.openxmlformats.org/wordprocessingml/2006/main" xmlns:w14="http://schemas.microsoft.com/office/word/2010/wordml" xmlns:w15="http://schemas.microsoft.com/office/word/2012/wordml" xmlns:w16cex="http://schemas.microsoft.com/office/word/2018/wordml/cex" xmlns:w16cid="http://schemas.microsoft.com/office/word/2016/wordml/cid" xmlns:w16="http://schemas.microsoft.com/office/word/2018/wordml" xmlns:w16sdtdh="http://schemas.microsoft.com/office/word/2020/wordml/sdtdatahash" xmlns:w16se="http://schemas.microsoft.com/office/word/2015/wordml/symex" xmlns:wpg="http://schemas.microsoft.com/office/word/2010/wordprocessingGroup" xmlns:wpi="http://schemas.microsoft.com/office/word/2010/wordprocessingInk" xmlns:wne="http://schemas.microsoft.com/office/word/2006/wordml" xmlns:wps="http://schemas.microsoft.com/office/word/2010/wordprocessingShape" mc:Ignorable="w14 w15 w16se w16cid w16 w16cex w16sdtdh wp14">
   <w:body>
     <w:p>
-      <w:r>
-        <w:t>Fundamentals</w:t>
-      </w:r>
-    </w:p>
-    <w:p>
-      <w:pPr>
-        <w:ind w:firstLine="720"/>
-      </w:pPr>
-      <w:r>
-        <w:t>Deep learning</w:t>
-      </w:r>
-      <w:r>
-        <w:br/>
-      </w:r>
-      <w:r>
-        <w:tab/>
-        <w:t>model</w:t>
-      </w:r>
-      <w:r>
-        <w:br/>
-      </w:r>
-      <w:r>
-        <w:tab/>
-        <w:t>training</w:t>
+      <w:pPr>
+        <w:rPr>
+          <w:b/>
+          <w:bCs/>
+        </w:rPr>
+      </w:pPr>
+      <w:r>
+        <w:rPr>
+          <w:b/>
+          <w:bCs/>
+        </w:rPr>
+        <w:t>\section{Fundamentals}</w:t>
       </w:r>
     </w:p>
     <w:p>
@@ -100,7 +88,21 @@
           <w:b/>
           <w:bCs/>
         </w:rPr>
-        <w:t xml:space="preserve">Smart Farming </w:t>
+        <w:t>\s</w:t>
+      </w:r>
+      <w:r>
+        <w:rPr>
+          <w:b/>
+          <w:bCs/>
+        </w:rPr>
+        <w:t>ubs</w:t>
+      </w:r>
+      <w:r>
+        <w:rPr>
+          <w:b/>
+          <w:bCs/>
+        </w:rPr>
+        <w:t>ection{Smart Farming}</w:t>
       </w:r>
     </w:p>
     <w:p>
@@ -121,14 +123,12 @@
         </w:rPr>
         <w:t xml:space="preserve"> \cite{</w:t>
       </w:r>
-      <w:proofErr w:type="spellStart"/>
       <w:r>
         <w:rPr>
           <w:lang w:val="en-MY"/>
         </w:rPr>
         <w:t>smartfarm</w:t>
       </w:r>
-      <w:proofErr w:type="spellEnd"/>
       <w:r>
         <w:rPr>
           <w:lang w:val="en-MY"/>
@@ -157,32 +157,83 @@
         <w:rPr>
           <w:lang w:val="en-MY"/>
         </w:rPr>
-        <w:t xml:space="preserve"> </w:t>
+        <w:t xml:space="preserve"> \cite{smartfarm}</w:t>
       </w:r>
       <w:r>
         <w:rPr>
           <w:lang w:val="en-MY"/>
         </w:rPr>
-        <w:t>\cite{</w:t>
-      </w:r>
-      <w:proofErr w:type="spellStart"/>
-      <w:r>
-        <w:rPr>
-          <w:lang w:val="en-MY"/>
-        </w:rPr>
-        <w:t>smartfarm</w:t>
-      </w:r>
-      <w:proofErr w:type="spellEnd"/>
-      <w:r>
-        <w:rPr>
-          <w:lang w:val="en-MY"/>
+        <w:t>.</w:t>
+      </w:r>
+    </w:p>
+    <w:p>
+      <w:pPr>
+        <w:rPr>
+          <w:b/>
+          <w:bCs/>
+        </w:rPr>
+      </w:pPr>
+      <w:r>
+        <w:rPr>
+          <w:b/>
+          <w:bCs/>
+        </w:rPr>
+        <w:t>\subsection{</w:t>
+      </w:r>
+      <w:r>
+        <w:rPr>
+          <w:b/>
+          <w:bCs/>
+        </w:rPr>
+        <w:t>Deep</w:t>
+      </w:r>
+      <w:r>
+        <w:rPr>
+          <w:b/>
+          <w:bCs/>
+        </w:rPr>
+        <w:t xml:space="preserve"> learning</w:t>
+      </w:r>
+      <w:r>
+        <w:rPr>
+          <w:b/>
+          <w:bCs/>
         </w:rPr>
         <w:t>}</w:t>
       </w:r>
-      <w:r>
-        <w:rPr>
-          <w:lang w:val="en-MY"/>
-        </w:rPr>
+    </w:p>
+    <w:p>
+      <w:r>
+        <w:t>Deep Learning or known as deep structured learning</w:t>
+      </w:r>
+      <w:r>
+        <w:t xml:space="preserve"> \cite{</w:t>
+      </w:r>
+      <w:r>
+        <w:t>deng_overview_2011</w:t>
+      </w:r>
+      <w:r>
+        <w:t>}</w:t>
+      </w:r>
+      <w:r>
+        <w:t xml:space="preserve">, which are modeled after the structure and operation of the brain, are a subfield of machine learning approaches that deal with algorithms that use numerous layers to gradually extract higher-level properties from the raw input. Another frequently mentioned advantage of deep learning models, in addition to scalability, is their capacity for </w:t>
+      </w:r>
+      <w:r>
+        <w:t xml:space="preserve">automatic </w:t>
+      </w:r>
+      <w:r>
+        <w:t>feature extraction from unprocessed data, also known as feature learning</w:t>
+      </w:r>
+      <w:r>
+        <w:t xml:space="preserve"> \cite{</w:t>
+      </w:r>
+      <w:r>
+        <w:t>advance</w:t>
+      </w:r>
+      <w:r>
+        <w:t>}</w:t>
+      </w:r>
+      <w:r>
         <w:t>.</w:t>
       </w:r>
     </w:p>
@@ -198,71 +249,7 @@
           <w:b/>
           <w:bCs/>
         </w:rPr>
-        <w:t>D</w:t>
-      </w:r>
-      <w:r>
-        <w:rPr>
-          <w:b/>
-          <w:bCs/>
-        </w:rPr>
-        <w:t>eep</w:t>
-      </w:r>
-      <w:r>
-        <w:rPr>
-          <w:b/>
-          <w:bCs/>
-        </w:rPr>
-        <w:t xml:space="preserve"> learning</w:t>
-      </w:r>
-    </w:p>
-    <w:p>
-      <w:r>
-        <w:t>Deep Learning or known as deep structured learning</w:t>
-      </w:r>
-      <w:r>
-        <w:t xml:space="preserve"> \cite{</w:t>
-      </w:r>
-      <w:r>
-        <w:t>deng_overview_2011</w:t>
-      </w:r>
-      <w:r>
-        <w:t>}</w:t>
-      </w:r>
-      <w:r>
-        <w:t xml:space="preserve">, which are modeled after the structure and operation of the brain, are a subfield of machine learning approaches that deal with algorithms that use numerous layers to gradually extract higher-level properties from the raw input. Another frequently mentioned advantage of deep learning models, in addition to scalability, is their capacity for </w:t>
-      </w:r>
-      <w:r>
-        <w:t xml:space="preserve">automatic </w:t>
-      </w:r>
-      <w:r>
-        <w:t>feature extraction from unprocessed data, also known as feature learning</w:t>
-      </w:r>
-      <w:r>
-        <w:t xml:space="preserve"> \cite{</w:t>
-      </w:r>
-      <w:r>
-        <w:t>advance</w:t>
-      </w:r>
-      <w:r>
-        <w:t>}</w:t>
-      </w:r>
-      <w:r>
-        <w:t>.</w:t>
-      </w:r>
-    </w:p>
-    <w:p>
-      <w:pPr>
-        <w:rPr>
-          <w:b/>
-          <w:bCs/>
-        </w:rPr>
-      </w:pPr>
-      <w:r>
-        <w:rPr>
-          <w:b/>
-          <w:bCs/>
-        </w:rPr>
-        <w:t>Neural network / model</w:t>
+        <w:t>\subsection{Neural network}</w:t>
       </w:r>
     </w:p>
     <w:p>
@@ -275,19 +262,15 @@
       <w:r>
         <w:t>euron is the basic building block. The neuron, depict in ``Fig. \ref{</w:t>
       </w:r>
-      <w:proofErr w:type="spellStart"/>
       <w:r>
         <w:t>single_input</w:t>
       </w:r>
-      <w:proofErr w:type="spellEnd"/>
       <w:r>
         <w:t>}”, can have several input and output just like human neuron except this neuron is a set of mathematical function \cite{design}. The multiple input can be visualize as shown in ``Fig. \ref{</w:t>
       </w:r>
-      <w:proofErr w:type="spellStart"/>
       <w:r>
         <w:t>multiple_input</w:t>
       </w:r>
-      <w:proofErr w:type="spellEnd"/>
       <w:r>
         <w:t>}”.</w:t>
       </w:r>
@@ -295,221 +278,63 @@
     <w:p/>
     <w:p>
       <w:r>
-        <w:t>\</w:t>
-      </w:r>
-      <w:proofErr w:type="gramStart"/>
-      <w:r>
-        <w:t>begin</w:t>
-      </w:r>
-      <w:proofErr w:type="gramEnd"/>
-      <w:r>
-        <w:t>{figure}[</w:t>
-      </w:r>
-      <w:proofErr w:type="spellStart"/>
-      <w:r>
-        <w:t>ht</w:t>
-      </w:r>
-      <w:proofErr w:type="spellEnd"/>
-      <w:r>
-        <w:t>]</w:t>
-      </w:r>
-    </w:p>
-    <w:p>
-      <w:r>
-        <w:t xml:space="preserve">    \</w:t>
-      </w:r>
-      <w:proofErr w:type="gramStart"/>
-      <w:r>
-        <w:t>centering</w:t>
-      </w:r>
-      <w:proofErr w:type="gramEnd"/>
-    </w:p>
-    <w:p>
-      <w:r>
-        <w:t xml:space="preserve">    \</w:t>
-      </w:r>
-      <w:proofErr w:type="spellStart"/>
-      <w:r>
-        <w:t>includegraphics</w:t>
-      </w:r>
-      <w:proofErr w:type="spellEnd"/>
-      <w:r>
-        <w:t>[width=0.2\</w:t>
-      </w:r>
-      <w:proofErr w:type="spellStart"/>
-      <w:proofErr w:type="gramStart"/>
-      <w:r>
-        <w:t>textwidth</w:t>
-      </w:r>
-      <w:proofErr w:type="spellEnd"/>
-      <w:r>
-        <w:t>]{</w:t>
-      </w:r>
-      <w:proofErr w:type="spellStart"/>
-      <w:proofErr w:type="gramEnd"/>
-      <w:r>
-        <w:t>single_input</w:t>
-      </w:r>
-      <w:proofErr w:type="spellEnd"/>
-      <w:r>
-        <w:t>}</w:t>
-      </w:r>
-    </w:p>
-    <w:p>
-      <w:r>
-        <w:t xml:space="preserve">    \</w:t>
-      </w:r>
-      <w:proofErr w:type="gramStart"/>
-      <w:r>
-        <w:t>caption{</w:t>
-      </w:r>
-      <w:proofErr w:type="gramEnd"/>
-      <w:r>
-        <w:t>Neuron with single input \cite{design}}</w:t>
-      </w:r>
-    </w:p>
-    <w:p>
-      <w:r>
-        <w:t xml:space="preserve">    \</w:t>
-      </w:r>
-      <w:proofErr w:type="gramStart"/>
-      <w:r>
-        <w:t>label</w:t>
-      </w:r>
-      <w:proofErr w:type="gramEnd"/>
-      <w:r>
-        <w:t>{</w:t>
-      </w:r>
-      <w:proofErr w:type="spellStart"/>
-      <w:r>
-        <w:t>single_input</w:t>
-      </w:r>
-      <w:proofErr w:type="spellEnd"/>
-      <w:r>
-        <w:t>}</w:t>
-      </w:r>
-    </w:p>
-    <w:p>
-      <w:r>
-        <w:t>\</w:t>
-      </w:r>
-      <w:proofErr w:type="gramStart"/>
-      <w:r>
-        <w:t>end</w:t>
-      </w:r>
-      <w:proofErr w:type="gramEnd"/>
-      <w:r>
-        <w:t>{figure}</w:t>
+        <w:t>\begin{figure}[ht]</w:t>
+      </w:r>
+    </w:p>
+    <w:p>
+      <w:r>
+        <w:t xml:space="preserve">    \centering</w:t>
+      </w:r>
+    </w:p>
+    <w:p>
+      <w:r>
+        <w:t xml:space="preserve">    \includegraphics[width=0.2\textwidth]{single_input}</w:t>
+      </w:r>
+    </w:p>
+    <w:p>
+      <w:r>
+        <w:t xml:space="preserve">    \caption{Neuron with single input \cite{design}}</w:t>
+      </w:r>
+    </w:p>
+    <w:p>
+      <w:r>
+        <w:t xml:space="preserve">    \label{single_input}</w:t>
+      </w:r>
+    </w:p>
+    <w:p>
+      <w:r>
+        <w:t>\end{figure}</w:t>
+      </w:r>
+    </w:p>
+    <w:p>
+      <w:r>
+        <w:t>\begin{figure}[ht]</w:t>
+      </w:r>
+    </w:p>
+    <w:p>
+      <w:r>
+        <w:t xml:space="preserve">    \centering</w:t>
       </w:r>
     </w:p>
     <w:p>
       <w:r>
         <w:lastRenderedPageBreak/>
-        <w:t>\</w:t>
-      </w:r>
-      <w:proofErr w:type="gramStart"/>
-      <w:r>
-        <w:t>begin</w:t>
-      </w:r>
-      <w:proofErr w:type="gramEnd"/>
-      <w:r>
-        <w:t>{figure}[</w:t>
-      </w:r>
-      <w:proofErr w:type="spellStart"/>
-      <w:r>
-        <w:t>ht</w:t>
-      </w:r>
-      <w:proofErr w:type="spellEnd"/>
-      <w:r>
-        <w:t>]</w:t>
-      </w:r>
-    </w:p>
-    <w:p>
-      <w:r>
-        <w:t xml:space="preserve">    \</w:t>
-      </w:r>
-      <w:proofErr w:type="gramStart"/>
-      <w:r>
-        <w:t>centering</w:t>
-      </w:r>
-      <w:proofErr w:type="gramEnd"/>
-    </w:p>
-    <w:p>
-      <w:r>
-        <w:t xml:space="preserve">    \</w:t>
-      </w:r>
-      <w:proofErr w:type="spellStart"/>
-      <w:r>
-        <w:t>includegraphics</w:t>
-      </w:r>
-      <w:proofErr w:type="spellEnd"/>
-      <w:r>
-        <w:t>[width=0.2\</w:t>
-      </w:r>
-      <w:proofErr w:type="spellStart"/>
-      <w:proofErr w:type="gramStart"/>
-      <w:r>
-        <w:t>textwidth</w:t>
-      </w:r>
-      <w:proofErr w:type="spellEnd"/>
-      <w:r>
-        <w:t>]{</w:t>
-      </w:r>
-      <w:proofErr w:type="spellStart"/>
-      <w:proofErr w:type="gramEnd"/>
-      <w:r>
-        <w:t>multiple_input</w:t>
-      </w:r>
-      <w:proofErr w:type="spellEnd"/>
-      <w:r>
-        <w:t>}</w:t>
-      </w:r>
-    </w:p>
-    <w:p>
-      <w:r>
-        <w:t xml:space="preserve">    \</w:t>
-      </w:r>
-      <w:proofErr w:type="gramStart"/>
-      <w:r>
-        <w:t>caption{</w:t>
-      </w:r>
-      <w:proofErr w:type="gramEnd"/>
-      <w:r>
-        <w:t>Neuron with multiple input \cite{design}}</w:t>
-      </w:r>
-    </w:p>
-    <w:p>
-      <w:r>
-        <w:t xml:space="preserve">    \</w:t>
-      </w:r>
-      <w:proofErr w:type="gramStart"/>
-      <w:r>
-        <w:t>label</w:t>
-      </w:r>
-      <w:proofErr w:type="gramEnd"/>
-      <w:r>
-        <w:t>{</w:t>
-      </w:r>
-      <w:proofErr w:type="spellStart"/>
-      <w:r>
-        <w:t>multiple_input</w:t>
-      </w:r>
-      <w:proofErr w:type="spellEnd"/>
-      <w:r>
-        <w:t>}</w:t>
-      </w:r>
-    </w:p>
-    <w:p>
-      <w:r>
-        <w:t>\</w:t>
-      </w:r>
-      <w:proofErr w:type="gramStart"/>
-      <w:r>
-        <w:t>end</w:t>
-      </w:r>
-      <w:proofErr w:type="gramEnd"/>
-      <w:r>
-        <w:t>{figure}</w:t>
+        <w:t xml:space="preserve">    \includegraphics[width=0.2\textwidth]{multiple_input}</w:t>
+      </w:r>
+    </w:p>
+    <w:p>
+      <w:r>
+        <w:t xml:space="preserve">    \caption{Neuron with multiple input \cite{design}}</w:t>
+      </w:r>
+    </w:p>
+    <w:p>
+      <w:r>
+        <w:t xml:space="preserve">    \label{multiple_input}</w:t>
+      </w:r>
+    </w:p>
+    <w:p>
+      <w:r>
+        <w:t>\end{figure}</w:t>
       </w:r>
     </w:p>
     <w:p>
@@ -621,128 +446,42 @@
       <w:r>
         <w:t>. ``Fig. \ref{</w:t>
       </w:r>
-      <w:proofErr w:type="spellStart"/>
       <w:r>
         <w:t>tf_linear</w:t>
       </w:r>
-      <w:proofErr w:type="spellEnd"/>
-      <w:proofErr w:type="gramStart"/>
-      <w:r>
-        <w:t>}”shows</w:t>
-      </w:r>
-      <w:proofErr w:type="gramEnd"/>
-      <w:r>
-        <w:t xml:space="preserve"> the example of transfer function.</w:t>
+      <w:r>
+        <w:t>}”shows the example of transfer function.</w:t>
       </w:r>
     </w:p>
     <w:p/>
     <w:p>
       <w:r>
-        <w:t>\</w:t>
-      </w:r>
-      <w:proofErr w:type="gramStart"/>
-      <w:r>
-        <w:t>begin</w:t>
-      </w:r>
-      <w:proofErr w:type="gramEnd"/>
-      <w:r>
-        <w:t>{figure}[</w:t>
-      </w:r>
-      <w:proofErr w:type="spellStart"/>
-      <w:r>
-        <w:t>ht</w:t>
-      </w:r>
-      <w:proofErr w:type="spellEnd"/>
-      <w:r>
-        <w:t>]</w:t>
-      </w:r>
-    </w:p>
-    <w:p>
-      <w:r>
-        <w:t xml:space="preserve">    \</w:t>
-      </w:r>
-      <w:proofErr w:type="gramStart"/>
-      <w:r>
-        <w:t>centering</w:t>
-      </w:r>
-      <w:proofErr w:type="gramEnd"/>
-    </w:p>
-    <w:p>
-      <w:r>
-        <w:t xml:space="preserve">    \</w:t>
-      </w:r>
-      <w:proofErr w:type="spellStart"/>
-      <w:r>
-        <w:t>includegraphics</w:t>
-      </w:r>
-      <w:proofErr w:type="spellEnd"/>
-      <w:r>
-        <w:t>[width=0.2\</w:t>
-      </w:r>
-      <w:proofErr w:type="spellStart"/>
-      <w:proofErr w:type="gramStart"/>
-      <w:r>
-        <w:t>textwidth</w:t>
-      </w:r>
-      <w:proofErr w:type="spellEnd"/>
-      <w:r>
-        <w:t>]{</w:t>
-      </w:r>
-      <w:proofErr w:type="spellStart"/>
-      <w:proofErr w:type="gramEnd"/>
-      <w:r>
-        <w:t>tf_linear</w:t>
-      </w:r>
-      <w:proofErr w:type="spellEnd"/>
-      <w:r>
-        <w:t>}</w:t>
-      </w:r>
-    </w:p>
-    <w:p>
-      <w:r>
-        <w:t xml:space="preserve">    \</w:t>
-      </w:r>
-      <w:proofErr w:type="gramStart"/>
-      <w:r>
-        <w:t>caption{</w:t>
-      </w:r>
-      <w:proofErr w:type="gramEnd"/>
-      <w:r>
-        <w:t>Linear transfer function \cite{design}}</w:t>
-      </w:r>
-    </w:p>
-    <w:p>
-      <w:r>
-        <w:t xml:space="preserve">    \</w:t>
-      </w:r>
-      <w:proofErr w:type="gramStart"/>
-      <w:r>
-        <w:t>label</w:t>
-      </w:r>
-      <w:proofErr w:type="gramEnd"/>
-      <w:r>
-        <w:t>{</w:t>
-      </w:r>
-      <w:proofErr w:type="spellStart"/>
-      <w:r>
-        <w:t>tf_linear</w:t>
-      </w:r>
-      <w:proofErr w:type="spellEnd"/>
-      <w:r>
-        <w:t>}</w:t>
-      </w:r>
-    </w:p>
-    <w:p>
-      <w:r>
-        <w:t>\</w:t>
-      </w:r>
-      <w:proofErr w:type="gramStart"/>
-      <w:r>
-        <w:t>end</w:t>
-      </w:r>
-      <w:proofErr w:type="gramEnd"/>
-      <w:r>
-        <w:t>{figure}</w:t>
+        <w:t>\begin{figure}[ht]</w:t>
+      </w:r>
+    </w:p>
+    <w:p>
+      <w:r>
+        <w:t xml:space="preserve">    \centering</w:t>
+      </w:r>
+    </w:p>
+    <w:p>
+      <w:r>
+        <w:t xml:space="preserve">    \includegraphics[width=0.2\textwidth]{tf_linear}</w:t>
+      </w:r>
+    </w:p>
+    <w:p>
+      <w:r>
+        <w:t xml:space="preserve">    \caption{Linear transfer function \cite{design}}</w:t>
+      </w:r>
+    </w:p>
+    <w:p>
+      <w:r>
+        <w:t xml:space="preserve">    \label{tf_linear}</w:t>
+      </w:r>
+    </w:p>
+    <w:p>
+      <w:r>
+        <w:t>\end{figure}</w:t>
       </w:r>
     </w:p>
     <w:p>
@@ -812,43 +551,35 @@
     </w:p>
     <w:p>
       <w:r>
+        <w:t xml:space="preserve">Another transfer function is log sigmoid, which constricts the output to the range of 0 to 1 from the input </w:t>
+      </w:r>
+      <w:r>
+        <w:t>that</w:t>
+      </w:r>
+      <w:r>
+        <w:t xml:space="preserve"> can have any value between plus and minus infinity</w:t>
+      </w:r>
+      <w:r>
+        <w:t xml:space="preserve"> and</w:t>
+      </w:r>
+      <w:r>
+        <w:t xml:space="preserve"> hard limit transfer function</w:t>
+      </w:r>
+      <w:r>
+        <w:t>,</w:t>
+      </w:r>
+      <w:r>
+        <w:t xml:space="preserve"> </w:t>
+      </w:r>
+      <w:r>
+        <w:t xml:space="preserve">that </w:t>
+      </w:r>
+      <w:r>
         <w:lastRenderedPageBreak/>
-        <w:t xml:space="preserve">Another transfer function is log sigmoid, which constricts the output to the range of 0 to 1 from the input </w:t>
-      </w:r>
-      <w:r>
-        <w:t>that</w:t>
-      </w:r>
-      <w:r>
-        <w:t xml:space="preserve"> can have any value between plus and minus infinity</w:t>
-      </w:r>
-      <w:r>
-        <w:t xml:space="preserve"> and</w:t>
-      </w:r>
-      <w:r>
-        <w:t xml:space="preserve"> hard limit transfer function</w:t>
-      </w:r>
-      <w:r>
-        <w:t>,</w:t>
-      </w:r>
-      <w:r>
-        <w:t xml:space="preserve"> </w:t>
-      </w:r>
-      <w:r>
-        <w:t xml:space="preserve">that </w:t>
-      </w:r>
-      <w:r>
         <w:t xml:space="preserve">changes the neuron's output from 1 to 0 depending on whether the function parameter is greater than or equal to 0. This process produces neurons that categorize inputs into two different groups. </w:t>
       </w:r>
       <w:r>
-        <w:t>\</w:t>
-      </w:r>
-      <w:proofErr w:type="gramStart"/>
-      <w:r>
-        <w:t>cite</w:t>
-      </w:r>
-      <w:proofErr w:type="gramEnd"/>
-      <w:r>
-        <w:t>{design}.</w:t>
+        <w:t>\cite{design}.</w:t>
       </w:r>
     </w:p>
     <w:p>
@@ -864,98 +595,32 @@
     </w:p>
     <w:p>
       <w:r>
-        <w:t>\</w:t>
-      </w:r>
-      <w:proofErr w:type="gramStart"/>
-      <w:r>
-        <w:t>begin</w:t>
-      </w:r>
-      <w:proofErr w:type="gramEnd"/>
-      <w:r>
-        <w:t>{figure}[</w:t>
-      </w:r>
-      <w:proofErr w:type="spellStart"/>
-      <w:r>
-        <w:t>ht</w:t>
-      </w:r>
-      <w:proofErr w:type="spellEnd"/>
-      <w:r>
-        <w:t>]</w:t>
-      </w:r>
-    </w:p>
-    <w:p>
-      <w:r>
-        <w:t xml:space="preserve">    \</w:t>
-      </w:r>
-      <w:proofErr w:type="gramStart"/>
-      <w:r>
-        <w:t>centering</w:t>
-      </w:r>
-      <w:proofErr w:type="gramEnd"/>
-    </w:p>
-    <w:p>
-      <w:r>
-        <w:t xml:space="preserve">    \</w:t>
-      </w:r>
-      <w:proofErr w:type="spellStart"/>
-      <w:r>
-        <w:t>includegraphics</w:t>
-      </w:r>
-      <w:proofErr w:type="spellEnd"/>
-      <w:r>
-        <w:t>[width=0.2\</w:t>
-      </w:r>
-      <w:proofErr w:type="spellStart"/>
-      <w:proofErr w:type="gramStart"/>
-      <w:r>
-        <w:t>textwidth</w:t>
-      </w:r>
-      <w:proofErr w:type="spellEnd"/>
-      <w:r>
-        <w:t>]{</w:t>
-      </w:r>
-      <w:proofErr w:type="gramEnd"/>
-      <w:r>
-        <w:t>layer}</w:t>
-      </w:r>
-    </w:p>
-    <w:p>
-      <w:r>
-        <w:t xml:space="preserve">    \</w:t>
-      </w:r>
-      <w:proofErr w:type="gramStart"/>
-      <w:r>
-        <w:t>caption{</w:t>
-      </w:r>
-      <w:proofErr w:type="gramEnd"/>
-      <w:r>
-        <w:t>A layer in neural network\cite{design}}</w:t>
-      </w:r>
-    </w:p>
-    <w:p>
-      <w:r>
-        <w:t xml:space="preserve">    \</w:t>
-      </w:r>
-      <w:proofErr w:type="gramStart"/>
-      <w:r>
-        <w:t>label</w:t>
-      </w:r>
-      <w:proofErr w:type="gramEnd"/>
-      <w:r>
-        <w:t>{layer}</w:t>
-      </w:r>
-    </w:p>
-    <w:p>
-      <w:r>
-        <w:t>\</w:t>
-      </w:r>
-      <w:proofErr w:type="gramStart"/>
-      <w:r>
-        <w:t>end</w:t>
-      </w:r>
-      <w:proofErr w:type="gramEnd"/>
-      <w:r>
-        <w:t>{figure}</w:t>
+        <w:t>\begin{figure}[ht]</w:t>
+      </w:r>
+    </w:p>
+    <w:p>
+      <w:r>
+        <w:t xml:space="preserve">    \centering</w:t>
+      </w:r>
+    </w:p>
+    <w:p>
+      <w:r>
+        <w:t xml:space="preserve">    \includegraphics[width=0.2\textwidth]{layer}</w:t>
+      </w:r>
+    </w:p>
+    <w:p>
+      <w:r>
+        <w:t xml:space="preserve">    \caption{A layer in neural network\cite{design}}</w:t>
+      </w:r>
+    </w:p>
+    <w:p>
+      <w:r>
+        <w:t xml:space="preserve">    \label{layer}</w:t>
+      </w:r>
+    </w:p>
+    <w:p>
+      <w:r>
+        <w:t>\end{figure}</w:t>
       </w:r>
     </w:p>
     <w:p>
@@ -1037,42 +702,42 @@
         <w:rPr>
           <w:b/>
           <w:bCs/>
+        </w:rPr>
+        <w:t>\subsection{</w:t>
+      </w:r>
+      <w:r>
+        <w:rPr>
+          <w:b/>
+          <w:bCs/>
+          <w:lang w:val="en-GB"/>
+        </w:rPr>
+        <w:t>Training</w:t>
+      </w:r>
+      <w:r>
+        <w:rPr>
+          <w:b/>
+          <w:bCs/>
+        </w:rPr>
+        <w:t>}</w:t>
+      </w:r>
+    </w:p>
+    <w:p>
+      <w:pPr>
+        <w:rPr>
+          <w:lang w:val="en-MY"/>
+        </w:rPr>
+      </w:pPr>
+      <w:r>
+        <w:rPr>
           <w:lang w:val="en-GB"/>
         </w:rPr>
         <w:lastRenderedPageBreak/>
-        <w:t>Training</w:t>
-      </w:r>
-    </w:p>
-    <w:p>
-      <w:pPr>
+        <w:t>There are two main process in training phase which is training and inference</w:t>
+      </w:r>
+      <w:r>
         <w:rPr>
           <w:lang w:val="en-MY"/>
         </w:rPr>
-      </w:pPr>
-      <w:r>
-        <w:rPr>
-          <w:lang w:val="en-GB"/>
-        </w:rPr>
-        <w:t xml:space="preserve">There are two main </w:t>
-      </w:r>
-      <w:proofErr w:type="gramStart"/>
-      <w:r>
-        <w:rPr>
-          <w:lang w:val="en-GB"/>
-        </w:rPr>
-        <w:t>process</w:t>
-      </w:r>
-      <w:proofErr w:type="gramEnd"/>
-      <w:r>
-        <w:rPr>
-          <w:lang w:val="en-GB"/>
-        </w:rPr>
-        <w:t xml:space="preserve"> in training phase which is training and inference</w:t>
-      </w:r>
-      <w:r>
-        <w:rPr>
-          <w:lang w:val="en-MY"/>
-        </w:rPr>
         <w:t>.  Aforesaid that input from every neuron is multiplied by its weight and added with its bias to be an input to the activation function. In training phase, these parameters are adjusted so that the final output is same as expected value.</w:t>
       </w:r>
     </w:p>
@@ -1086,14 +751,7 @@
         <w:rPr>
           <w:lang w:val="en-GB"/>
         </w:rPr>
-        <w:t>Before further discuss on training phase, the terms and data used for the training phase should be first comprehend. This data can be image, text, sound, time series and video and called dataset \</w:t>
-      </w:r>
-      <w:proofErr w:type="gramStart"/>
-      <w:r>
-        <w:rPr>
-          <w:lang w:val="en-GB"/>
-        </w:rPr>
-        <w:t>cite{</w:t>
+        <w:t>Before further discuss on training phase, the terms and data used for the training phase should be first comprehend. This data can be image, text, sound, time series and video and called dataset \cite{</w:t>
       </w:r>
       <w:r>
         <w:t xml:space="preserve"> </w:t>
@@ -1102,81 +760,267 @@
         <w:rPr>
           <w:lang w:val="en-GB"/>
         </w:rPr>
-        <w:t>advance</w:t>
-      </w:r>
-      <w:proofErr w:type="gramEnd"/>
-      <w:r>
-        <w:rPr>
-          <w:lang w:val="en-GB"/>
-        </w:rPr>
+        <w:t xml:space="preserve">advance </w:t>
+      </w:r>
+      <w:r>
+        <w:rPr>
+          <w:lang w:val="en-GB"/>
+        </w:rPr>
+        <w:t>}. The data set will be split into two set, one for training process and another one for inference process.</w:t>
+      </w:r>
+    </w:p>
+    <w:p>
+      <w:pPr>
+        <w:rPr>
+          <w:lang w:val="en-GB"/>
+        </w:rPr>
+      </w:pPr>
+      <w:r>
+        <w:rPr>
+          <w:lang w:val="en-GB"/>
+        </w:rPr>
+        <w:t xml:space="preserve">The dataset used </w:t>
+      </w:r>
+      <w:r>
+        <w:rPr>
+          <w:lang w:val="en-GB"/>
+        </w:rPr>
+        <w:t xml:space="preserve">in this project </w:t>
+      </w:r>
+      <w:r>
+        <w:rPr>
+          <w:lang w:val="en-GB"/>
+        </w:rPr>
+        <w:t xml:space="preserve">and how it is </w:t>
+      </w:r>
+      <w:r>
+        <w:rPr>
+          <w:lang w:val="en-GB"/>
+        </w:rPr>
+        <w:t>distributed will</w:t>
+      </w:r>
+      <w:r>
+        <w:rPr>
+          <w:lang w:val="en-GB"/>
+        </w:rPr>
+        <w:t xml:space="preserve"> be explained more </w:t>
+      </w:r>
+      <w:r>
+        <w:rPr>
+          <w:lang w:val="en-GB"/>
+        </w:rPr>
+        <w:t>detail</w:t>
+      </w:r>
+      <w:r>
+        <w:rPr>
+          <w:lang w:val="en-GB"/>
+        </w:rPr>
+        <w:t xml:space="preserve"> in section </w:t>
+      </w:r>
+      <w:r>
+        <w:rPr>
+          <w:lang w:val="en-GB"/>
+        </w:rPr>
+        <w:t>XXXXXX section</w:t>
+      </w:r>
+    </w:p>
+    <w:p>
+      <w:pPr>
+        <w:rPr>
+          <w:lang w:val="en-GB"/>
+        </w:rPr>
+      </w:pPr>
+      <w:r>
+        <w:rPr>
+          <w:lang w:val="en-GB"/>
+        </w:rPr>
+        <w:t xml:space="preserve">To handle the huge amount of input, the images are split into batches. </w:t>
+      </w:r>
+      <w:r>
+        <w:rPr>
+          <w:lang w:val="en-GB"/>
+        </w:rPr>
+        <w:t>The batch size is the number of samples that are passed to the network at once</w:t>
+      </w:r>
+      <w:r>
+        <w:rPr>
+          <w:lang w:val="en-GB"/>
+        </w:rPr>
+        <w:t xml:space="preserve"> \cite{</w:t>
+      </w:r>
+      <w:r>
+        <w:rPr>
+          <w:lang w:val="en-GB"/>
+        </w:rPr>
+        <w:t>practical</w:t>
+      </w:r>
+      <w:r>
+        <w:rPr>
+          <w:lang w:val="en-GB"/>
+        </w:rPr>
+        <w:t>}</w:t>
+      </w:r>
+      <w:r>
+        <w:rPr>
+          <w:lang w:val="en-GB"/>
+        </w:rPr>
+        <w:t>.</w:t>
+      </w:r>
+      <w:r>
+        <w:rPr>
+          <w:lang w:val="en-GB"/>
+        </w:rPr>
+        <w:t xml:space="preserve"> This is to increase the speed of trai</w:t>
+      </w:r>
+      <w:r>
+        <w:rPr>
+          <w:lang w:val="en-GB"/>
+        </w:rPr>
+        <w:t>ni</w:t>
+      </w:r>
+      <w:r>
+        <w:rPr>
+          <w:lang w:val="en-GB"/>
+        </w:rPr>
+        <w:t>ng because the number of errors that need to be stored is the number of the batch size instead of the error for each images \cite{</w:t>
+      </w:r>
+      <w:r>
         <w:t xml:space="preserve"> </w:t>
       </w:r>
       <w:r>
         <w:rPr>
           <w:lang w:val="en-GB"/>
         </w:rPr>
-        <w:t>}. The data set will be split into two set, one for training process and another one for inference process.</w:t>
-      </w:r>
-    </w:p>
-    <w:p>
-      <w:pPr>
-        <w:rPr>
-          <w:lang w:val="en-GB"/>
-        </w:rPr>
-      </w:pPr>
-      <w:r>
-        <w:rPr>
-          <w:lang w:val="en-GB"/>
-        </w:rPr>
-        <w:t xml:space="preserve">The dataset used </w:t>
-      </w:r>
-      <w:r>
-        <w:rPr>
-          <w:lang w:val="en-GB"/>
-        </w:rPr>
-        <w:t xml:space="preserve">in this project </w:t>
-      </w:r>
-      <w:r>
-        <w:rPr>
-          <w:lang w:val="en-GB"/>
-        </w:rPr>
-        <w:t xml:space="preserve">and how it is </w:t>
-      </w:r>
-      <w:r>
-        <w:rPr>
-          <w:lang w:val="en-GB"/>
-        </w:rPr>
-        <w:t>distributed will</w:t>
-      </w:r>
-      <w:r>
-        <w:rPr>
-          <w:lang w:val="en-GB"/>
-        </w:rPr>
-        <w:t xml:space="preserve"> be explained more </w:t>
-      </w:r>
-      <w:r>
-        <w:rPr>
-          <w:lang w:val="en-GB"/>
-        </w:rPr>
-        <w:t>detail</w:t>
-      </w:r>
-      <w:r>
-        <w:rPr>
-          <w:lang w:val="en-GB"/>
-        </w:rPr>
-        <w:t xml:space="preserve"> in section \ref{</w:t>
-      </w:r>
-      <w:proofErr w:type="spellStart"/>
-      <w:r>
-        <w:rPr>
-          <w:lang w:val="en-GB"/>
-        </w:rPr>
-        <w:t>trainig</w:t>
-      </w:r>
-      <w:proofErr w:type="spellEnd"/>
-      <w:r>
-        <w:rPr>
-          <w:lang w:val="en-GB"/>
+        <w:t xml:space="preserve">practical </w:t>
+      </w:r>
+      <w:r>
+        <w:rPr>
+          <w:lang w:val="en-GB"/>
+        </w:rPr>
+        <w:t xml:space="preserve">}. </w:t>
+      </w:r>
+    </w:p>
+    <w:p>
+      <w:pPr>
+        <w:rPr>
+          <w:lang w:val="en-GB"/>
+        </w:rPr>
+      </w:pPr>
+      <w:r>
+        <w:rPr>
+          <w:lang w:val="en-GB"/>
+        </w:rPr>
+        <w:t xml:space="preserve">To increase the accuracy of the model, the data set will be passthrough the model a few times. This iteration is called epoch \cite{epoch}. </w:t>
+      </w:r>
+    </w:p>
+    <w:p>
+      <w:pPr>
+        <w:rPr>
+          <w:lang w:val="en-GB"/>
+        </w:rPr>
+      </w:pPr>
+      <w:r>
+        <w:rPr>
+          <w:lang w:val="en-GB"/>
+        </w:rPr>
+        <w:t>T</w:t>
+      </w:r>
+      <w:r>
+        <w:rPr>
+          <w:lang w:val="en-GB"/>
+        </w:rPr>
+        <w:t xml:space="preserve">raining a network means nothing more than solving a complex optimization problem \cite{advance}. </w:t>
+      </w:r>
+      <w:r>
+        <w:rPr>
+          <w:lang w:val="en-GB"/>
+        </w:rPr>
+        <w:t xml:space="preserve">At first, the value of weight and bias for every neuron is randomly assigned. After that, an image is given to the model as an input. The final output value is compared with an expected value, where the difference value or known as loss value is recorded.  The loss values are used by loss function to improve the value of the weight in the way that the loss value can be reduced in the future. The lost function that is used in proposed method is </w:t>
+      </w:r>
+      <w:r>
+        <w:rPr>
+          <w:lang w:val="en-GB"/>
+        </w:rPr>
+        <w:t>categorical</w:t>
+      </w:r>
+      <w:r>
+        <w:rPr>
+          <w:lang w:val="en-GB"/>
+        </w:rPr>
+        <w:t xml:space="preserve"> </w:t>
+      </w:r>
+      <w:r>
+        <w:rPr>
+          <w:lang w:val="en-GB"/>
+        </w:rPr>
+        <w:t>cross entropy</w:t>
+      </w:r>
+      <w:r>
+        <w:rPr>
+          <w:lang w:val="en-GB"/>
+        </w:rPr>
+        <w:t>.  In training process, it could happen that the model is “overfitting”. Means that the model has high accuracy on trained data but low accuracy in real environment. To reduce the overfitting, the learning rate is reduced. The algorithm used to achieve that is called optimizer. For the proposed model, the optimizer used is Adam</w:t>
+      </w:r>
+      <w:r>
+        <w:rPr>
+          <w:lang w:val="en-GB"/>
+        </w:rPr>
+        <w:t xml:space="preserve">. </w:t>
+      </w:r>
+      <w:r>
+        <w:rPr>
+          <w:lang w:val="en-GB"/>
+        </w:rPr>
+        <w:t>The detail about Adam optimization can be found at \cite{intelligent}.</w:t>
+      </w:r>
+    </w:p>
+    <w:p>
+      <w:pPr>
+        <w:rPr>
+          <w:lang w:val="en-GB"/>
+        </w:rPr>
+      </w:pPr>
+      <w:r>
+        <w:rPr>
+          <w:lang w:val="en-GB"/>
+        </w:rPr>
+        <w:t>The trained model then proceed to the inference process where the model accuracy is evaluated, where the remaining data set is used.</w:t>
+      </w:r>
+    </w:p>
+    <w:p>
+      <w:pPr>
+        <w:rPr>
+          <w:lang w:val="en-GB"/>
+        </w:rPr>
+      </w:pPr>
+    </w:p>
+    <w:p>
+      <w:pPr>
+        <w:rPr>
+          <w:b/>
+          <w:bCs/>
+          <w:lang w:val="en-GB"/>
+        </w:rPr>
+      </w:pPr>
+      <w:r>
+        <w:rPr>
+          <w:b/>
+          <w:bCs/>
+        </w:rPr>
+        <w:t>\subsection{</w:t>
+      </w:r>
+      <w:r>
+        <w:rPr>
+          <w:b/>
+          <w:bCs/>
+          <w:lang w:val="en-GB"/>
+        </w:rPr>
+        <w:t>Development Environment</w:t>
+      </w:r>
+      <w:r>
+        <w:rPr>
+          <w:b/>
+          <w:bCs/>
         </w:rPr>
         <w:t>}</w:t>
       </w:r>
@@ -1187,222 +1031,6 @@
           <w:lang w:val="en-GB"/>
         </w:rPr>
       </w:pPr>
-      <w:r>
-        <w:rPr>
-          <w:lang w:val="en-GB"/>
-        </w:rPr>
-        <w:t xml:space="preserve">To handle the huge amount of input, the images are split into batches. </w:t>
-      </w:r>
-      <w:r>
-        <w:rPr>
-          <w:lang w:val="en-GB"/>
-        </w:rPr>
-        <w:t>The batch size is the number of samples that are passed to the network at once</w:t>
-      </w:r>
-      <w:r>
-        <w:rPr>
-          <w:lang w:val="en-GB"/>
-        </w:rPr>
-        <w:t xml:space="preserve"> \cite{</w:t>
-      </w:r>
-      <w:r>
-        <w:rPr>
-          <w:lang w:val="en-GB"/>
-        </w:rPr>
-        <w:t>practical</w:t>
-      </w:r>
-      <w:r>
-        <w:rPr>
-          <w:lang w:val="en-GB"/>
-        </w:rPr>
-        <w:t>}</w:t>
-      </w:r>
-      <w:r>
-        <w:rPr>
-          <w:lang w:val="en-GB"/>
-        </w:rPr>
-        <w:t>.</w:t>
-      </w:r>
-      <w:r>
-        <w:rPr>
-          <w:lang w:val="en-GB"/>
-        </w:rPr>
-        <w:t xml:space="preserve"> This is to increase the speed of trai</w:t>
-      </w:r>
-      <w:r>
-        <w:rPr>
-          <w:lang w:val="en-GB"/>
-        </w:rPr>
-        <w:t>ni</w:t>
-      </w:r>
-      <w:r>
-        <w:rPr>
-          <w:lang w:val="en-GB"/>
-        </w:rPr>
-        <w:t>ng because the number of errors that need to be stored is the number of the batch size instead of the error for each images \</w:t>
-      </w:r>
-      <w:proofErr w:type="gramStart"/>
-      <w:r>
-        <w:rPr>
-          <w:lang w:val="en-GB"/>
-        </w:rPr>
-        <w:t>cite{</w:t>
-      </w:r>
-      <w:r>
-        <w:t xml:space="preserve"> </w:t>
-      </w:r>
-      <w:r>
-        <w:rPr>
-          <w:lang w:val="en-GB"/>
-        </w:rPr>
-        <w:t>practical</w:t>
-      </w:r>
-      <w:proofErr w:type="gramEnd"/>
-      <w:r>
-        <w:rPr>
-          <w:lang w:val="en-GB"/>
-        </w:rPr>
-        <w:t xml:space="preserve"> </w:t>
-      </w:r>
-      <w:r>
-        <w:rPr>
-          <w:lang w:val="en-GB"/>
-        </w:rPr>
-        <w:t xml:space="preserve">}. </w:t>
-      </w:r>
-    </w:p>
-    <w:p>
-      <w:pPr>
-        <w:rPr>
-          <w:lang w:val="en-GB"/>
-        </w:rPr>
-      </w:pPr>
-      <w:r>
-        <w:rPr>
-          <w:lang w:val="en-GB"/>
-        </w:rPr>
-        <w:t xml:space="preserve">To increase the accuracy of the model, the data set will be passthrough the model a few times. This iteration is called epoch \cite{epoch}. </w:t>
-      </w:r>
-    </w:p>
-    <w:p>
-      <w:pPr>
-        <w:rPr>
-          <w:lang w:val="en-GB"/>
-        </w:rPr>
-      </w:pPr>
-      <w:r>
-        <w:rPr>
-          <w:lang w:val="en-GB"/>
-        </w:rPr>
-        <w:t>T</w:t>
-      </w:r>
-      <w:r>
-        <w:rPr>
-          <w:lang w:val="en-GB"/>
-        </w:rPr>
-        <w:t xml:space="preserve">raining a network means nothing more than solving a complex optimization problem \cite{advance}. </w:t>
-      </w:r>
-      <w:r>
-        <w:rPr>
-          <w:lang w:val="en-GB"/>
-        </w:rPr>
-        <w:t xml:space="preserve">At first, the value of weight and bias for every neuron is randomly assigned. After that, an image is given to the model as an input. The final output value is compared with an expected value, where the difference value or known as loss value is recorded.  The loss values are used by loss function to improve the value of the weight in the way that the loss value can be reduced in the future. The lost function that is used in proposed method is </w:t>
-      </w:r>
-      <w:r>
-        <w:rPr>
-          <w:lang w:val="en-GB"/>
-        </w:rPr>
-        <w:t>categorical</w:t>
-      </w:r>
-      <w:r>
-        <w:rPr>
-          <w:lang w:val="en-GB"/>
-        </w:rPr>
-        <w:t xml:space="preserve"> </w:t>
-      </w:r>
-      <w:r>
-        <w:rPr>
-          <w:lang w:val="en-GB"/>
-        </w:rPr>
-        <w:t>cross entropy</w:t>
-      </w:r>
-      <w:r>
-        <w:rPr>
-          <w:lang w:val="en-GB"/>
-        </w:rPr>
-        <w:t>.  In training process, it could happen that the model is “overfitting”. Means that the model has high accuracy on trained data but low accuracy in real environment. To reduce the overfitting, the learning rate is reduced. The algorithm used to achieve that is called optimizer. For the proposed model, the optimizer used is Adam</w:t>
-      </w:r>
-      <w:r>
-        <w:rPr>
-          <w:lang w:val="en-GB"/>
-        </w:rPr>
-        <w:t xml:space="preserve">. </w:t>
-      </w:r>
-      <w:r>
-        <w:rPr>
-          <w:lang w:val="en-GB"/>
-        </w:rPr>
-        <w:t>The detail about Adam optimization can be found at \cite{intelligent}.</w:t>
-      </w:r>
-    </w:p>
-    <w:p>
-      <w:pPr>
-        <w:rPr>
-          <w:lang w:val="en-GB"/>
-        </w:rPr>
-      </w:pPr>
-      <w:r>
-        <w:rPr>
-          <w:lang w:val="en-GB"/>
-        </w:rPr>
-        <w:t xml:space="preserve">The trained model then </w:t>
-      </w:r>
-      <w:proofErr w:type="gramStart"/>
-      <w:r>
-        <w:rPr>
-          <w:lang w:val="en-GB"/>
-        </w:rPr>
-        <w:t>proceed</w:t>
-      </w:r>
-      <w:proofErr w:type="gramEnd"/>
-      <w:r>
-        <w:rPr>
-          <w:lang w:val="en-GB"/>
-        </w:rPr>
-        <w:t xml:space="preserve"> to the inference process where the model accuracy is evaluated, where the remaining data set is used.</w:t>
-      </w:r>
-    </w:p>
-    <w:p>
-      <w:pPr>
-        <w:rPr>
-          <w:lang w:val="en-GB"/>
-        </w:rPr>
-      </w:pPr>
-    </w:p>
-    <w:p>
-      <w:pPr>
-        <w:rPr>
-          <w:b/>
-          <w:bCs/>
-          <w:lang w:val="en-GB"/>
-        </w:rPr>
-      </w:pPr>
-      <w:r>
-        <w:rPr>
-          <w:b/>
-          <w:bCs/>
-          <w:lang w:val="en-GB"/>
-        </w:rPr>
-        <w:t xml:space="preserve">Development </w:t>
-      </w:r>
-      <w:r>
-        <w:rPr>
-          <w:b/>
-          <w:bCs/>
-          <w:lang w:val="en-GB"/>
-        </w:rPr>
-        <w:t>Environment</w:t>
-      </w:r>
     </w:p>
     <w:p>
       <w:pPr>
@@ -1422,19 +1050,11 @@
         </w:rPr>
         <w:t xml:space="preserve">was develop using </w:t>
       </w:r>
-      <w:proofErr w:type="spellStart"/>
-      <w:r>
-        <w:rPr>
-          <w:lang w:val="en-GB"/>
-        </w:rPr>
-        <w:t>Jupyter</w:t>
-      </w:r>
-      <w:proofErr w:type="spellEnd"/>
-      <w:r>
-        <w:rPr>
-          <w:lang w:val="en-GB"/>
-        </w:rPr>
-        <w:t xml:space="preserve"> notebook</w:t>
+      <w:r>
+        <w:rPr>
+          <w:lang w:val="en-GB"/>
+        </w:rPr>
+        <w:t>Jupyter notebook</w:t>
       </w:r>
       <w:r>
         <w:rPr>
@@ -1446,21 +1066,7 @@
         <w:rPr>
           <w:lang w:val="en-GB"/>
         </w:rPr>
-        <w:t xml:space="preserve">kernel is used. To easy the development, fast ai is used because it </w:t>
-      </w:r>
-      <w:proofErr w:type="gramStart"/>
-      <w:r>
-        <w:rPr>
-          <w:lang w:val="en-GB"/>
-        </w:rPr>
-        <w:t>have</w:t>
-      </w:r>
-      <w:proofErr w:type="gramEnd"/>
-      <w:r>
-        <w:rPr>
-          <w:lang w:val="en-GB"/>
-        </w:rPr>
-        <w:t xml:space="preserve"> much simpler </w:t>
+        <w:t xml:space="preserve">kernel is used. To easy the development, fast ai is used because it have much simpler </w:t>
       </w:r>
       <w:r>
         <w:rPr>
@@ -1895,7 +1501,7 @@
   <w:style w:type="paragraph" w:default="1" w:styleId="Normal">
     <w:name w:val="Normal"/>
     <w:qFormat/>
-    <w:rsid w:val="0009255F"/>
+    <w:rsid w:val="00270E20"/>
   </w:style>
   <w:style w:type="character" w:default="1" w:styleId="DefaultParagraphFont">
     <w:name w:val="Default Paragraph Font"/>
